--- a/Casos de Uso/Caso de Uso - Gestionar Cliente.docx
+++ b/Casos de Uso/Caso de Uso - Gestionar Cliente.docx
@@ -210,68 +210,6 @@
     </w:p>
     <w:p>
       <w:pPr>
-        <w:ind w:left="648"/>
-        <w:rPr>
-          <w:rFonts w:ascii="Arial" w:hAnsi="Arial" w:cs="Arial"/>
-          <w:noProof/>
-          <w:sz w:val="22"/>
-          <w:szCs w:val="22"/>
-        </w:rPr>
-      </w:pPr>
-      <w:r>
-        <w:rPr>
-          <w:noProof/>
-        </w:rPr>
-        <w:drawing>
-          <wp:inline distT="0" distB="0" distL="0" distR="0" wp14:anchorId="577E4C1C" wp14:editId="0CA47E80">
-            <wp:extent cx="4457700" cy="2276475"/>
-            <wp:effectExtent l="0" t="0" r="0" b="9525"/>
-            <wp:docPr id="1" name="Imagen 1"/>
-            <wp:cNvGraphicFramePr>
-              <a:graphicFrameLocks xmlns:a="http://schemas.openxmlformats.org/drawingml/2006/main" noChangeAspect="1"/>
-            </wp:cNvGraphicFramePr>
-            <a:graphic xmlns:a="http://schemas.openxmlformats.org/drawingml/2006/main">
-              <a:graphicData uri="http://schemas.openxmlformats.org/drawingml/2006/picture">
-                <pic:pic xmlns:pic="http://schemas.openxmlformats.org/drawingml/2006/picture">
-                  <pic:nvPicPr>
-                    <pic:cNvPr id="1" name=""/>
-                    <pic:cNvPicPr/>
-                  </pic:nvPicPr>
-                  <pic:blipFill>
-                    <a:blip r:embed="rId7"/>
-                    <a:stretch>
-                      <a:fillRect/>
-                    </a:stretch>
-                  </pic:blipFill>
-                  <pic:spPr>
-                    <a:xfrm>
-                      <a:off x="0" y="0"/>
-                      <a:ext cx="4457700" cy="2276475"/>
-                    </a:xfrm>
-                    <a:prstGeom prst="rect">
-                      <a:avLst/>
-                    </a:prstGeom>
-                  </pic:spPr>
-                </pic:pic>
-              </a:graphicData>
-            </a:graphic>
-          </wp:inline>
-        </w:drawing>
-      </w:r>
-    </w:p>
-    <w:p>
-      <w:pPr>
-        <w:ind w:left="648"/>
-        <w:rPr>
-          <w:rFonts w:ascii="Arial" w:hAnsi="Arial" w:cs="Arial"/>
-          <w:noProof/>
-          <w:sz w:val="22"/>
-          <w:szCs w:val="22"/>
-        </w:rPr>
-      </w:pPr>
-    </w:p>
-    <w:p>
-      <w:pPr>
         <w:ind w:left="1440"/>
         <w:rPr>
           <w:rFonts w:ascii="Arial" w:hAnsi="Arial" w:cs="Arial"/>
@@ -628,176 +566,15 @@
         <w:contextualSpacing/>
         <w:rPr>
           <w:rFonts w:ascii="Arial" w:hAnsi="Arial" w:cs="Arial"/>
-          <w:sz w:val="22"/>
-          <w:szCs w:val="22"/>
-        </w:rPr>
-      </w:pPr>
-      <w:r>
-        <w:rPr>
-          <w:rFonts w:ascii="Arial" w:hAnsi="Arial" w:cs="Arial"/>
-          <w:sz w:val="22"/>
-          <w:szCs w:val="22"/>
-        </w:rPr>
-        <w:t xml:space="preserve">El Secretario Ordinario puede seleccionar registrar a un </w:t>
-      </w:r>
-      <w:r>
-        <w:rPr>
-          <w:rFonts w:ascii="Arial" w:hAnsi="Arial" w:cs="Arial"/>
-          <w:sz w:val="22"/>
-          <w:szCs w:val="22"/>
-        </w:rPr>
-        <w:t xml:space="preserve">nuevo </w:t>
-      </w:r>
-      <w:r>
-        <w:rPr>
-          <w:rFonts w:ascii="Arial" w:hAnsi="Arial" w:cs="Arial"/>
-          <w:sz w:val="22"/>
-          <w:szCs w:val="22"/>
-        </w:rPr>
-        <w:t>cliente</w:t>
-      </w:r>
-      <w:r>
-        <w:rPr>
-          <w:rFonts w:ascii="Arial" w:hAnsi="Arial" w:cs="Arial"/>
-          <w:sz w:val="22"/>
-          <w:szCs w:val="22"/>
-        </w:rPr>
-        <w:t>, pas</w:t>
-      </w:r>
-      <w:r>
-        <w:rPr>
-          <w:rFonts w:ascii="Arial" w:hAnsi="Arial" w:cs="Arial"/>
-          <w:sz w:val="22"/>
-          <w:szCs w:val="22"/>
-        </w:rPr>
-        <w:t>ar al punto 2; buscar a un cliente</w:t>
-      </w:r>
-      <w:r>
-        <w:rPr>
-          <w:rFonts w:ascii="Arial" w:hAnsi="Arial" w:cs="Arial"/>
-          <w:sz w:val="22"/>
-          <w:szCs w:val="22"/>
-        </w:rPr>
-        <w:t xml:space="preserve">, pasar al punto 3; modificar los datos del </w:t>
-      </w:r>
-      <w:r>
-        <w:rPr>
-          <w:rFonts w:ascii="Arial" w:hAnsi="Arial" w:cs="Arial"/>
-          <w:sz w:val="22"/>
-          <w:szCs w:val="22"/>
-        </w:rPr>
-        <w:t>cliente</w:t>
-      </w:r>
-      <w:r>
-        <w:rPr>
-          <w:rFonts w:ascii="Arial" w:hAnsi="Arial" w:cs="Arial"/>
-          <w:sz w:val="22"/>
-          <w:szCs w:val="22"/>
-        </w:rPr>
-        <w:t xml:space="preserve">, </w:t>
-      </w:r>
-      <w:r>
-        <w:rPr>
-          <w:rFonts w:ascii="Arial" w:hAnsi="Arial" w:cs="Arial"/>
-          <w:sz w:val="22"/>
-          <w:szCs w:val="22"/>
-        </w:rPr>
-        <w:t xml:space="preserve">pasar </w:t>
-      </w:r>
-      <w:proofErr w:type="spellStart"/>
-      <w:r>
-        <w:rPr>
-          <w:rFonts w:ascii="Arial" w:hAnsi="Arial" w:cs="Arial"/>
-          <w:sz w:val="22"/>
-          <w:szCs w:val="22"/>
-        </w:rPr>
-        <w:t>pasar</w:t>
-      </w:r>
-      <w:proofErr w:type="spellEnd"/>
-      <w:r>
-        <w:rPr>
-          <w:rFonts w:ascii="Arial" w:hAnsi="Arial" w:cs="Arial"/>
-          <w:sz w:val="22"/>
-          <w:szCs w:val="22"/>
-        </w:rPr>
-        <w:t xml:space="preserve"> al punto 4</w:t>
-      </w:r>
-      <w:r>
-        <w:rPr>
-          <w:rFonts w:ascii="Arial" w:hAnsi="Arial" w:cs="Arial"/>
-          <w:sz w:val="22"/>
-          <w:szCs w:val="22"/>
-        </w:rPr>
-        <w:t xml:space="preserve"> </w:t>
-      </w:r>
-      <w:r>
-        <w:rPr>
-          <w:rFonts w:ascii="Arial" w:hAnsi="Arial" w:cs="Arial"/>
-          <w:sz w:val="22"/>
-          <w:szCs w:val="22"/>
-        </w:rPr>
-        <w:t>e</w:t>
-      </w:r>
-      <w:r>
-        <w:rPr>
-          <w:rFonts w:ascii="Arial" w:hAnsi="Arial" w:cs="Arial"/>
-          <w:sz w:val="22"/>
-          <w:szCs w:val="22"/>
-        </w:rPr>
-        <w:t xml:space="preserve"> </w:t>
-      </w:r>
-      <w:r>
-        <w:rPr>
-          <w:rFonts w:ascii="Arial" w:hAnsi="Arial" w:cs="Arial"/>
-          <w:sz w:val="22"/>
-          <w:szCs w:val="22"/>
-        </w:rPr>
-        <w:t>inhabilitar</w:t>
-      </w:r>
-      <w:r>
-        <w:rPr>
-          <w:rFonts w:ascii="Arial" w:hAnsi="Arial" w:cs="Arial"/>
-          <w:sz w:val="22"/>
-          <w:szCs w:val="22"/>
-        </w:rPr>
-        <w:t xml:space="preserve"> a un cliente</w:t>
-      </w:r>
-      <w:r>
-        <w:rPr>
-          <w:rFonts w:ascii="Arial" w:hAnsi="Arial" w:cs="Arial"/>
-          <w:sz w:val="22"/>
-          <w:szCs w:val="22"/>
-        </w:rPr>
-        <w:t>, pasar al punto 6</w:t>
-      </w:r>
-      <w:r>
-        <w:rPr>
-          <w:rFonts w:ascii="Arial" w:hAnsi="Arial" w:cs="Arial"/>
-          <w:sz w:val="22"/>
-          <w:szCs w:val="22"/>
-        </w:rPr>
-        <w:t>.</w:t>
-      </w:r>
-    </w:p>
-    <w:p>
-      <w:pPr>
-        <w:widowControl w:val="0"/>
-        <w:numPr>
-          <w:ilvl w:val="0"/>
-          <w:numId w:val="4"/>
-        </w:numPr>
-        <w:spacing w:after="120"/>
-        <w:ind w:hanging="360"/>
-        <w:contextualSpacing/>
-        <w:rPr>
-          <w:rFonts w:ascii="Arial" w:hAnsi="Arial" w:cs="Arial"/>
-          <w:sz w:val="22"/>
-          <w:szCs w:val="22"/>
-        </w:rPr>
-      </w:pPr>
-      <w:r>
-        <w:rPr>
-          <w:rFonts w:ascii="Arial" w:hAnsi="Arial" w:cs="Arial"/>
+          <w:b/>
+          <w:sz w:val="22"/>
+          <w:szCs w:val="22"/>
+        </w:rPr>
+      </w:pPr>
+      <w:r>
+        <w:rPr>
+          <w:rFonts w:ascii="Arial" w:hAnsi="Arial" w:cs="Arial"/>
+          <w:b/>
           <w:sz w:val="22"/>
           <w:szCs w:val="22"/>
         </w:rPr>
@@ -806,6 +583,7 @@
       <w:r>
         <w:rPr>
           <w:rFonts w:ascii="Arial" w:hAnsi="Arial" w:cs="Arial"/>
+          <w:b/>
           <w:sz w:val="22"/>
           <w:szCs w:val="22"/>
         </w:rPr>
@@ -814,6 +592,7 @@
       <w:r>
         <w:rPr>
           <w:rFonts w:ascii="Arial" w:hAnsi="Arial" w:cs="Arial"/>
+          <w:b/>
           <w:sz w:val="22"/>
           <w:szCs w:val="22"/>
         </w:rPr>
@@ -822,6 +601,7 @@
       <w:r>
         <w:rPr>
           <w:rFonts w:ascii="Arial" w:hAnsi="Arial" w:cs="Arial"/>
+          <w:b/>
           <w:sz w:val="22"/>
           <w:szCs w:val="22"/>
         </w:rPr>
@@ -849,16 +629,7 @@
           <w:sz w:val="22"/>
           <w:szCs w:val="22"/>
         </w:rPr>
-        <w:t xml:space="preserve">El Secretario Ordinario ingresa los datos: nombres, apellidos, DNI/RUC, fecha </w:t>
-      </w:r>
-      <w:r>
-        <w:rPr>
-          <w:rFonts w:ascii="Arial" w:hAnsi="Arial" w:cs="Arial"/>
-          <w:sz w:val="22"/>
-          <w:szCs w:val="22"/>
-        </w:rPr>
-        <w:lastRenderedPageBreak/>
-        <w:t>de  nacimiento, dirección, teléfono, celu</w:t>
+        <w:t>El Secretario Ordinario ingresa los datos: nombres, apellidos, DNI/RUC, fecha de  nacimiento, dirección, teléfono, celu</w:t>
       </w:r>
       <w:r>
         <w:rPr>
@@ -977,13 +748,15 @@
         <w:ind w:left="142"/>
         <w:rPr>
           <w:rFonts w:ascii="Arial" w:hAnsi="Arial" w:cs="Arial"/>
-          <w:sz w:val="22"/>
-          <w:szCs w:val="22"/>
-        </w:rPr>
-      </w:pPr>
-      <w:r>
-        <w:rPr>
-          <w:rFonts w:ascii="Arial" w:hAnsi="Arial" w:cs="Arial"/>
+          <w:b/>
+          <w:sz w:val="22"/>
+          <w:szCs w:val="22"/>
+        </w:rPr>
+      </w:pPr>
+      <w:r>
+        <w:rPr>
+          <w:rFonts w:ascii="Arial" w:hAnsi="Arial" w:cs="Arial"/>
+          <w:b/>
           <w:sz w:val="22"/>
           <w:szCs w:val="22"/>
         </w:rPr>
@@ -992,6 +765,7 @@
       <w:r>
         <w:rPr>
           <w:rFonts w:ascii="Arial" w:hAnsi="Arial" w:cs="Arial"/>
+          <w:b/>
           <w:sz w:val="22"/>
           <w:szCs w:val="22"/>
         </w:rPr>
@@ -1000,6 +774,7 @@
       <w:r>
         <w:rPr>
           <w:rFonts w:ascii="Arial" w:hAnsi="Arial" w:cs="Arial"/>
+          <w:b/>
           <w:sz w:val="22"/>
           <w:szCs w:val="22"/>
         </w:rPr>
@@ -1008,6 +783,7 @@
       <w:r>
         <w:rPr>
           <w:rFonts w:ascii="Arial" w:hAnsi="Arial" w:cs="Arial"/>
+          <w:b/>
           <w:sz w:val="22"/>
           <w:szCs w:val="22"/>
         </w:rPr>
@@ -1099,15 +875,7 @@
           <w:sz w:val="22"/>
           <w:szCs w:val="22"/>
         </w:rPr>
-        <w:t xml:space="preserve"> y pulsa   el botón “buscar”</w:t>
-      </w:r>
-      <w:r>
-        <w:rPr>
-          <w:rFonts w:ascii="Arial" w:hAnsi="Arial" w:cs="Arial"/>
-          <w:sz w:val="22"/>
-          <w:szCs w:val="22"/>
-        </w:rPr>
-        <w:t>.</w:t>
+        <w:t xml:space="preserve"> </w:t>
       </w:r>
     </w:p>
     <w:p>
@@ -1179,7 +947,7 @@
           <w:sz w:val="22"/>
           <w:szCs w:val="22"/>
         </w:rPr>
-        <w:t>3.4 El Secretario Ordinario pulsa el botón regresar de la interfaz gráfica.</w:t>
+        <w:t xml:space="preserve">3.4 El </w:t>
       </w:r>
     </w:p>
     <w:p>
@@ -1189,6 +957,7 @@
         <w:ind w:firstLine="720"/>
         <w:rPr>
           <w:rFonts w:ascii="Arial" w:hAnsi="Arial" w:cs="Arial"/>
+          <w:b/>
           <w:sz w:val="22"/>
           <w:szCs w:val="22"/>
         </w:rPr>
@@ -1207,6 +976,7 @@
       <w:r>
         <w:rPr>
           <w:rFonts w:ascii="Arial" w:hAnsi="Arial" w:cs="Arial"/>
+          <w:b/>
           <w:sz w:val="22"/>
           <w:szCs w:val="22"/>
         </w:rPr>
@@ -1215,6 +985,7 @@
       <w:r>
         <w:rPr>
           <w:rFonts w:ascii="Arial" w:hAnsi="Arial" w:cs="Arial"/>
+          <w:b/>
           <w:sz w:val="22"/>
           <w:szCs w:val="22"/>
         </w:rPr>
@@ -1223,6 +994,7 @@
       <w:r>
         <w:rPr>
           <w:rFonts w:ascii="Arial" w:hAnsi="Arial" w:cs="Arial"/>
+          <w:b/>
           <w:sz w:val="22"/>
           <w:szCs w:val="22"/>
         </w:rPr>
@@ -1231,6 +1003,7 @@
       <w:r>
         <w:rPr>
           <w:rFonts w:ascii="Arial" w:hAnsi="Arial" w:cs="Arial"/>
+          <w:b/>
           <w:sz w:val="22"/>
           <w:szCs w:val="22"/>
         </w:rPr>
@@ -1239,6 +1012,7 @@
       <w:r>
         <w:rPr>
           <w:rFonts w:ascii="Arial" w:hAnsi="Arial" w:cs="Arial"/>
+          <w:b/>
           <w:sz w:val="22"/>
           <w:szCs w:val="22"/>
         </w:rPr>
@@ -1278,23 +1052,7 @@
           <w:sz w:val="22"/>
           <w:szCs w:val="22"/>
         </w:rPr>
-        <w:t xml:space="preserve"> muestra el campo DNI a llenar para la modificación. El sistema muestra los datos del </w:t>
-      </w:r>
-      <w:r>
-        <w:rPr>
-          <w:rFonts w:ascii="Arial" w:hAnsi="Arial" w:cs="Arial"/>
-          <w:sz w:val="22"/>
-          <w:szCs w:val="22"/>
-        </w:rPr>
-        <w:t>cliente</w:t>
-      </w:r>
-      <w:r>
-        <w:rPr>
-          <w:rFonts w:ascii="Arial" w:hAnsi="Arial" w:cs="Arial"/>
-          <w:sz w:val="22"/>
-          <w:szCs w:val="22"/>
-        </w:rPr>
-        <w:t xml:space="preserve"> que se ha solicitado para la modificación.</w:t>
+        <w:t xml:space="preserve"> muestra el campo DNI a llenar para la modificación. </w:t>
       </w:r>
     </w:p>
     <w:p>
@@ -1314,7 +1072,24 @@
           <w:sz w:val="22"/>
           <w:szCs w:val="22"/>
         </w:rPr>
-        <w:t xml:space="preserve">4.2 El Secretario Ordinario puede modificar los datos de los campos mostrados por el sistema, estos son: </w:t>
+        <w:lastRenderedPageBreak/>
+        <w:t>4.</w:t>
+      </w:r>
+      <w:r>
+        <w:rPr>
+          <w:rFonts w:ascii="Arial" w:hAnsi="Arial" w:cs="Arial"/>
+          <w:sz w:val="22"/>
+          <w:szCs w:val="22"/>
+        </w:rPr>
+        <w:t>2 El Secretario Ordinario modifica</w:t>
+      </w:r>
+      <w:r>
+        <w:rPr>
+          <w:rFonts w:ascii="Arial" w:hAnsi="Arial" w:cs="Arial"/>
+          <w:sz w:val="22"/>
+          <w:szCs w:val="22"/>
+        </w:rPr>
+        <w:t xml:space="preserve"> los datos de los campos mostrados por el sistema, estos son: </w:t>
       </w:r>
       <w:r>
         <w:rPr>
@@ -1350,7 +1125,70 @@
           <w:sz w:val="22"/>
           <w:szCs w:val="22"/>
         </w:rPr>
-        <w:t xml:space="preserve">4.3 El Secretario Ordinario puede solicitar guardar los datos modificados pulsando el botón Modificar de la interfaz gráfica. </w:t>
+        <w:t>4</w:t>
+      </w:r>
+      <w:r>
+        <w:rPr>
+          <w:rFonts w:ascii="Arial" w:hAnsi="Arial" w:cs="Arial"/>
+          <w:sz w:val="22"/>
+          <w:szCs w:val="22"/>
+        </w:rPr>
+        <w:t>.3 El Secretario Ordinario solicita</w:t>
+      </w:r>
+      <w:r>
+        <w:rPr>
+          <w:rFonts w:ascii="Arial" w:hAnsi="Arial" w:cs="Arial"/>
+          <w:sz w:val="22"/>
+          <w:szCs w:val="22"/>
+        </w:rPr>
+        <w:t xml:space="preserve"> guardar los datos modificados </w:t>
+      </w:r>
+    </w:p>
+    <w:p>
+      <w:pPr>
+        <w:widowControl w:val="0"/>
+        <w:tabs>
+          <w:tab w:val="right" w:pos="8640"/>
+        </w:tabs>
+        <w:spacing w:after="120"/>
+        <w:ind w:left="720"/>
+        <w:rPr>
+          <w:rFonts w:ascii="Arial" w:hAnsi="Arial" w:cs="Arial"/>
+          <w:sz w:val="22"/>
+          <w:szCs w:val="22"/>
+        </w:rPr>
+      </w:pPr>
+      <w:r>
+        <w:rPr>
+          <w:rFonts w:ascii="Arial" w:hAnsi="Arial" w:cs="Arial"/>
+          <w:sz w:val="22"/>
+          <w:szCs w:val="22"/>
+        </w:rPr>
+        <w:t xml:space="preserve">4.4 El </w:t>
+      </w:r>
+      <w:r>
+        <w:rPr>
+          <w:rFonts w:ascii="Arial" w:hAnsi="Arial" w:cs="Arial"/>
+          <w:sz w:val="22"/>
+          <w:szCs w:val="22"/>
+        </w:rPr>
+        <w:t xml:space="preserve">caso de uso </w:t>
+      </w:r>
+      <w:r>
+        <w:rPr>
+          <w:rFonts w:ascii="Arial" w:hAnsi="Arial" w:cs="Arial"/>
+          <w:sz w:val="22"/>
+          <w:szCs w:val="22"/>
+        </w:rPr>
+        <w:t>termina</w:t>
+      </w:r>
+      <w:r>
+        <w:rPr>
+          <w:rFonts w:ascii="Arial" w:hAnsi="Arial" w:cs="Arial"/>
+          <w:sz w:val="22"/>
+          <w:szCs w:val="22"/>
+        </w:rPr>
+        <w:tab/>
       </w:r>
     </w:p>
     <w:p>
@@ -1360,37 +1198,54 @@
         <w:ind w:left="720"/>
         <w:rPr>
           <w:rFonts w:ascii="Arial" w:hAnsi="Arial" w:cs="Arial"/>
-          <w:sz w:val="22"/>
-          <w:szCs w:val="22"/>
-        </w:rPr>
-      </w:pPr>
-      <w:r>
-        <w:rPr>
-          <w:rFonts w:ascii="Arial" w:hAnsi="Arial" w:cs="Arial"/>
-          <w:sz w:val="22"/>
-          <w:szCs w:val="22"/>
-        </w:rPr>
-        <w:t xml:space="preserve">4.4 El </w:t>
-      </w:r>
-      <w:r>
-        <w:rPr>
-          <w:rFonts w:ascii="Arial" w:hAnsi="Arial" w:cs="Arial"/>
-          <w:sz w:val="22"/>
-          <w:szCs w:val="22"/>
-        </w:rPr>
-        <w:t xml:space="preserve">caso de uso </w:t>
-      </w:r>
-      <w:r>
-        <w:rPr>
-          <w:rFonts w:ascii="Arial" w:hAnsi="Arial" w:cs="Arial"/>
-          <w:sz w:val="22"/>
-          <w:szCs w:val="22"/>
-        </w:rPr>
-        <w:t xml:space="preserve">genera un mensaje de aviso de modificación del </w:t>
-      </w:r>
-      <w:r>
-        <w:rPr>
-          <w:rFonts w:ascii="Arial" w:hAnsi="Arial" w:cs="Arial"/>
+          <w:b/>
+          <w:sz w:val="22"/>
+          <w:szCs w:val="22"/>
+        </w:rPr>
+      </w:pPr>
+    </w:p>
+    <w:p>
+      <w:pPr>
+        <w:widowControl w:val="0"/>
+        <w:spacing w:after="120"/>
+        <w:rPr>
+          <w:rFonts w:ascii="Arial" w:hAnsi="Arial" w:cs="Arial"/>
+          <w:b/>
+          <w:sz w:val="22"/>
+          <w:szCs w:val="22"/>
+        </w:rPr>
+      </w:pPr>
+      <w:r>
+        <w:rPr>
+          <w:rFonts w:ascii="Arial" w:hAnsi="Arial" w:cs="Arial"/>
+          <w:b/>
+          <w:sz w:val="22"/>
+          <w:szCs w:val="22"/>
+        </w:rPr>
+        <w:t xml:space="preserve">      </w:t>
+      </w:r>
+      <w:r>
+        <w:rPr>
+          <w:rFonts w:ascii="Arial" w:hAnsi="Arial" w:cs="Arial"/>
+          <w:b/>
+          <w:sz w:val="22"/>
+          <w:szCs w:val="22"/>
+        </w:rPr>
+        <w:t>5</w:t>
+      </w:r>
+      <w:r>
+        <w:rPr>
+          <w:rFonts w:ascii="Arial" w:hAnsi="Arial" w:cs="Arial"/>
+          <w:b/>
+          <w:sz w:val="22"/>
+          <w:szCs w:val="22"/>
+        </w:rPr>
+        <w:t xml:space="preserve">. El Secretario Ordinario solicita inhabilitar a un </w:t>
+      </w:r>
+      <w:r>
+        <w:rPr>
+          <w:rFonts w:ascii="Arial" w:hAnsi="Arial" w:cs="Arial"/>
+          <w:b/>
           <w:sz w:val="22"/>
           <w:szCs w:val="22"/>
         </w:rPr>
@@ -1399,26 +1254,11 @@
       <w:r>
         <w:rPr>
           <w:rFonts w:ascii="Arial" w:hAnsi="Arial" w:cs="Arial"/>
-          <w:sz w:val="22"/>
-          <w:szCs w:val="22"/>
-        </w:rPr>
-        <w:t xml:space="preserve"> </w:t>
-      </w:r>
-      <w:r>
-        <w:rPr>
-          <w:rFonts w:ascii="Arial" w:hAnsi="Arial" w:cs="Arial"/>
-          <w:sz w:val="22"/>
-          <w:szCs w:val="22"/>
-        </w:rPr>
-        <w:t xml:space="preserve">elige la opción </w:t>
-      </w:r>
-      <w:r>
-        <w:rPr>
-          <w:rFonts w:ascii="Arial" w:hAnsi="Arial" w:cs="Arial"/>
-          <w:sz w:val="22"/>
-          <w:szCs w:val="22"/>
-        </w:rPr>
-        <w:t>Modificar de la interfaz gráfica.</w:t>
+          <w:b/>
+          <w:sz w:val="22"/>
+          <w:szCs w:val="22"/>
+        </w:rPr>
+        <w:t>.</w:t>
       </w:r>
     </w:p>
     <w:p>
@@ -1432,48 +1272,61 @@
           <w:szCs w:val="22"/>
         </w:rPr>
       </w:pPr>
-    </w:p>
-    <w:p>
-      <w:pPr>
-        <w:widowControl w:val="0"/>
-        <w:spacing w:after="120"/>
-        <w:rPr>
-          <w:rFonts w:ascii="Arial" w:hAnsi="Arial" w:cs="Arial"/>
-          <w:sz w:val="22"/>
-          <w:szCs w:val="22"/>
-        </w:rPr>
-      </w:pPr>
-      <w:r>
-        <w:rPr>
-          <w:rFonts w:ascii="Arial" w:hAnsi="Arial" w:cs="Arial"/>
-          <w:sz w:val="22"/>
-          <w:szCs w:val="22"/>
-        </w:rPr>
-        <w:t xml:space="preserve">      </w:t>
-      </w:r>
-      <w:r>
-        <w:rPr>
-          <w:rFonts w:ascii="Arial" w:hAnsi="Arial" w:cs="Arial"/>
-          <w:sz w:val="22"/>
-          <w:szCs w:val="22"/>
-        </w:rPr>
-        <w:t>5</w:t>
-      </w:r>
-      <w:r>
-        <w:rPr>
-          <w:rFonts w:ascii="Arial" w:hAnsi="Arial" w:cs="Arial"/>
-          <w:sz w:val="22"/>
-          <w:szCs w:val="22"/>
-        </w:rPr>
-        <w:t xml:space="preserve">. El Secretario Ordinario solicita inhabilitar a un </w:t>
-      </w:r>
-      <w:r>
-        <w:rPr>
-          <w:rFonts w:ascii="Arial" w:hAnsi="Arial" w:cs="Arial"/>
-          <w:sz w:val="22"/>
-          <w:szCs w:val="22"/>
-        </w:rPr>
-        <w:t>cliente</w:t>
+      <w:r>
+        <w:rPr>
+          <w:rFonts w:ascii="Arial" w:hAnsi="Arial" w:cs="Arial"/>
+          <w:sz w:val="22"/>
+          <w:szCs w:val="22"/>
+        </w:rPr>
+        <w:t>6</w:t>
+      </w:r>
+      <w:r>
+        <w:rPr>
+          <w:rFonts w:ascii="Arial" w:hAnsi="Arial" w:cs="Arial"/>
+          <w:sz w:val="22"/>
+          <w:szCs w:val="22"/>
+        </w:rPr>
+        <w:t xml:space="preserve">.1 </w:t>
+      </w:r>
+      <w:r>
+        <w:rPr>
+          <w:rFonts w:ascii="Arial" w:hAnsi="Arial" w:cs="Arial"/>
+          <w:sz w:val="22"/>
+          <w:szCs w:val="22"/>
+        </w:rPr>
+        <w:t xml:space="preserve">El </w:t>
+      </w:r>
+      <w:r>
+        <w:rPr>
+          <w:rFonts w:ascii="Arial" w:hAnsi="Arial" w:cs="Arial"/>
+          <w:sz w:val="22"/>
+          <w:szCs w:val="22"/>
+        </w:rPr>
+        <w:t xml:space="preserve">caso de uso </w:t>
+      </w:r>
+      <w:r>
+        <w:rPr>
+          <w:rFonts w:ascii="Arial" w:hAnsi="Arial" w:cs="Arial"/>
+          <w:sz w:val="22"/>
+          <w:szCs w:val="22"/>
+        </w:rPr>
+        <w:t xml:space="preserve">muestra el campo DNI a </w:t>
+      </w:r>
+      <w:r>
+        <w:rPr>
+          <w:rFonts w:ascii="Arial" w:hAnsi="Arial" w:cs="Arial"/>
+          <w:sz w:val="22"/>
+          <w:szCs w:val="22"/>
+        </w:rPr>
+        <w:t>ser llenado</w:t>
+      </w:r>
+      <w:r>
+        <w:rPr>
+          <w:rFonts w:ascii="Arial" w:hAnsi="Arial" w:cs="Arial"/>
+          <w:sz w:val="22"/>
+          <w:szCs w:val="22"/>
+        </w:rPr>
+        <w:t xml:space="preserve"> para inhabilitar al cliente</w:t>
       </w:r>
       <w:r>
         <w:rPr>
@@ -1509,55 +1362,39 @@
           <w:sz w:val="22"/>
           <w:szCs w:val="22"/>
         </w:rPr>
-        <w:t xml:space="preserve">.1 </w:t>
-      </w:r>
-      <w:r>
-        <w:rPr>
-          <w:rFonts w:ascii="Arial" w:hAnsi="Arial" w:cs="Arial"/>
-          <w:sz w:val="22"/>
-          <w:szCs w:val="22"/>
-        </w:rPr>
-        <w:t xml:space="preserve">El </w:t>
-      </w:r>
-      <w:r>
-        <w:rPr>
-          <w:rFonts w:ascii="Arial" w:hAnsi="Arial" w:cs="Arial"/>
-          <w:sz w:val="22"/>
-          <w:szCs w:val="22"/>
-        </w:rPr>
-        <w:t xml:space="preserve">caso de uso </w:t>
-      </w:r>
-      <w:r>
-        <w:rPr>
-          <w:rFonts w:ascii="Arial" w:hAnsi="Arial" w:cs="Arial"/>
-          <w:sz w:val="22"/>
-          <w:szCs w:val="22"/>
-        </w:rPr>
-        <w:t xml:space="preserve">muestra el campo DNI a </w:t>
-      </w:r>
-      <w:r>
-        <w:rPr>
-          <w:rFonts w:ascii="Arial" w:hAnsi="Arial" w:cs="Arial"/>
-          <w:sz w:val="22"/>
-          <w:szCs w:val="22"/>
-        </w:rPr>
-        <w:t>ser llenado</w:t>
-      </w:r>
-      <w:r>
-        <w:rPr>
-          <w:rFonts w:ascii="Arial" w:hAnsi="Arial" w:cs="Arial"/>
-          <w:sz w:val="22"/>
-          <w:szCs w:val="22"/>
-        </w:rPr>
-        <w:t xml:space="preserve"> para inhabilitar al cliente</w:t>
-      </w:r>
-      <w:r>
-        <w:rPr>
-          <w:rFonts w:ascii="Arial" w:hAnsi="Arial" w:cs="Arial"/>
-          <w:sz w:val="22"/>
-          <w:szCs w:val="22"/>
-        </w:rPr>
-        <w:t>.</w:t>
+        <w:t xml:space="preserve">.2 El Secretario Ordinario llena el campo DNI del </w:t>
+      </w:r>
+      <w:r>
+        <w:rPr>
+          <w:rFonts w:ascii="Arial" w:hAnsi="Arial" w:cs="Arial"/>
+          <w:sz w:val="22"/>
+          <w:szCs w:val="22"/>
+        </w:rPr>
+        <w:t>cliente</w:t>
+      </w:r>
+      <w:r>
+        <w:rPr>
+          <w:rFonts w:ascii="Arial" w:hAnsi="Arial" w:cs="Arial"/>
+          <w:sz w:val="22"/>
+          <w:szCs w:val="22"/>
+        </w:rPr>
+        <w:t xml:space="preserve"> al que desea </w:t>
+      </w:r>
+      <w:r>
+        <w:rPr>
+          <w:rFonts w:ascii="Arial" w:hAnsi="Arial" w:cs="Arial"/>
+          <w:sz w:val="22"/>
+          <w:szCs w:val="22"/>
+        </w:rPr>
+        <w:t>inhabilitar</w:t>
+      </w:r>
+      <w:r>
+        <w:rPr>
+          <w:rFonts w:ascii="Arial" w:hAnsi="Arial" w:cs="Arial"/>
+          <w:sz w:val="22"/>
+          <w:szCs w:val="22"/>
+        </w:rPr>
+        <w:t xml:space="preserve"> </w:t>
       </w:r>
     </w:p>
     <w:p>
@@ -1585,7 +1422,23 @@
           <w:sz w:val="22"/>
           <w:szCs w:val="22"/>
         </w:rPr>
-        <w:t xml:space="preserve">.2 El Secretario Ordinario llena el campo DNI del </w:t>
+        <w:t xml:space="preserve">.3 El </w:t>
+      </w:r>
+      <w:r>
+        <w:rPr>
+          <w:rFonts w:ascii="Arial" w:hAnsi="Arial" w:cs="Arial"/>
+          <w:sz w:val="22"/>
+          <w:szCs w:val="22"/>
+        </w:rPr>
+        <w:t>caso de uso</w:t>
+      </w:r>
+      <w:r>
+        <w:rPr>
+          <w:rFonts w:ascii="Arial" w:hAnsi="Arial" w:cs="Arial"/>
+          <w:sz w:val="22"/>
+          <w:szCs w:val="22"/>
+        </w:rPr>
+        <w:t xml:space="preserve"> muestra los campos de los datos del </w:t>
       </w:r>
       <w:r>
         <w:rPr>
@@ -1601,23 +1454,7 @@
           <w:sz w:val="22"/>
           <w:szCs w:val="22"/>
         </w:rPr>
-        <w:t xml:space="preserve"> al que desea </w:t>
-      </w:r>
-      <w:r>
-        <w:rPr>
-          <w:rFonts w:ascii="Arial" w:hAnsi="Arial" w:cs="Arial"/>
-          <w:sz w:val="22"/>
-          <w:szCs w:val="22"/>
-        </w:rPr>
-        <w:t>inhabilitar</w:t>
-      </w:r>
-      <w:r>
-        <w:rPr>
-          <w:rFonts w:ascii="Arial" w:hAnsi="Arial" w:cs="Arial"/>
-          <w:sz w:val="22"/>
-          <w:szCs w:val="22"/>
-        </w:rPr>
-        <w:t xml:space="preserve"> y pulsa “entrar”.</w:t>
+        <w:t xml:space="preserve"> que se ha solicitado para ser inhabilitado.</w:t>
       </w:r>
     </w:p>
     <w:p>
@@ -1645,163 +1482,25 @@
           <w:sz w:val="22"/>
           <w:szCs w:val="22"/>
         </w:rPr>
-        <w:t xml:space="preserve">.3 El </w:t>
-      </w:r>
-      <w:r>
-        <w:rPr>
-          <w:rFonts w:ascii="Arial" w:hAnsi="Arial" w:cs="Arial"/>
-          <w:sz w:val="22"/>
-          <w:szCs w:val="22"/>
-        </w:rPr>
-        <w:t>caso de uso</w:t>
-      </w:r>
-      <w:r>
-        <w:rPr>
-          <w:rFonts w:ascii="Arial" w:hAnsi="Arial" w:cs="Arial"/>
-          <w:sz w:val="22"/>
-          <w:szCs w:val="22"/>
-        </w:rPr>
-        <w:t xml:space="preserve"> muestra los campos de los datos del </w:t>
-      </w:r>
-      <w:r>
-        <w:rPr>
-          <w:rFonts w:ascii="Arial" w:hAnsi="Arial" w:cs="Arial"/>
-          <w:sz w:val="22"/>
-          <w:szCs w:val="22"/>
-        </w:rPr>
-        <w:t>cliente</w:t>
-      </w:r>
-      <w:r>
-        <w:rPr>
-          <w:rFonts w:ascii="Arial" w:hAnsi="Arial" w:cs="Arial"/>
-          <w:sz w:val="22"/>
-          <w:szCs w:val="22"/>
-        </w:rPr>
-        <w:t xml:space="preserve"> que se ha solicitado para ser inhabilitado.</w:t>
-      </w:r>
-    </w:p>
-    <w:p>
-      <w:pPr>
-        <w:widowControl w:val="0"/>
-        <w:spacing w:after="120"/>
-        <w:ind w:left="720"/>
-        <w:rPr>
-          <w:rFonts w:ascii="Arial" w:hAnsi="Arial" w:cs="Arial"/>
-          <w:sz w:val="22"/>
-          <w:szCs w:val="22"/>
-        </w:rPr>
-      </w:pPr>
-      <w:r>
-        <w:rPr>
-          <w:rFonts w:ascii="Arial" w:hAnsi="Arial" w:cs="Arial"/>
-          <w:sz w:val="22"/>
-          <w:szCs w:val="22"/>
-        </w:rPr>
-        <w:t>6</w:t>
-      </w:r>
-      <w:r>
-        <w:rPr>
-          <w:rFonts w:ascii="Arial" w:hAnsi="Arial" w:cs="Arial"/>
-          <w:sz w:val="22"/>
-          <w:szCs w:val="22"/>
-        </w:rPr>
-        <w:t>.4 El Secretario Ordinario pulsa el botón “Inhabilitar” de la interfaz de usuario.</w:t>
-      </w:r>
-    </w:p>
-    <w:p>
-      <w:pPr>
-        <w:widowControl w:val="0"/>
-        <w:spacing w:after="120"/>
-        <w:ind w:left="720"/>
-        <w:rPr>
-          <w:rFonts w:ascii="Arial" w:hAnsi="Arial" w:cs="Arial"/>
-          <w:sz w:val="22"/>
-          <w:szCs w:val="22"/>
-        </w:rPr>
-      </w:pPr>
-      <w:r>
-        <w:rPr>
-          <w:rFonts w:ascii="Arial" w:hAnsi="Arial" w:cs="Arial"/>
-          <w:sz w:val="22"/>
-          <w:szCs w:val="22"/>
-        </w:rPr>
-        <w:t>6</w:t>
-      </w:r>
-      <w:r>
-        <w:rPr>
-          <w:rFonts w:ascii="Arial" w:hAnsi="Arial" w:cs="Arial"/>
-          <w:sz w:val="22"/>
-          <w:szCs w:val="22"/>
-        </w:rPr>
-        <w:t xml:space="preserve">.5  </w:t>
-      </w:r>
-      <w:r>
-        <w:rPr>
-          <w:rFonts w:ascii="Arial" w:hAnsi="Arial" w:cs="Arial"/>
-          <w:sz w:val="22"/>
-          <w:szCs w:val="22"/>
-        </w:rPr>
-        <w:t xml:space="preserve">El </w:t>
-      </w:r>
-      <w:r>
-        <w:rPr>
-          <w:rFonts w:ascii="Arial" w:hAnsi="Arial" w:cs="Arial"/>
-          <w:sz w:val="22"/>
-          <w:szCs w:val="22"/>
-        </w:rPr>
-        <w:t xml:space="preserve">caso de uso </w:t>
-      </w:r>
-      <w:r>
-        <w:rPr>
-          <w:rFonts w:ascii="Arial" w:hAnsi="Arial" w:cs="Arial"/>
-          <w:sz w:val="22"/>
-          <w:szCs w:val="22"/>
-        </w:rPr>
-        <w:t>genera un mensaje de aviso de borrado y solicita la conf</w:t>
-      </w:r>
-      <w:r>
-        <w:rPr>
-          <w:rFonts w:ascii="Arial" w:hAnsi="Arial" w:cs="Arial"/>
-          <w:sz w:val="22"/>
-          <w:szCs w:val="22"/>
-        </w:rPr>
-        <w:t>irmación de inhabilitar al cliente</w:t>
-      </w:r>
-      <w:r>
-        <w:rPr>
-          <w:rFonts w:ascii="Arial" w:hAnsi="Arial" w:cs="Arial"/>
-          <w:sz w:val="22"/>
-          <w:szCs w:val="22"/>
-        </w:rPr>
         <w:t>.</w:t>
       </w:r>
-    </w:p>
-    <w:p>
-      <w:pPr>
-        <w:widowControl w:val="0"/>
-        <w:spacing w:after="120"/>
-        <w:ind w:left="720"/>
-        <w:rPr>
-          <w:rFonts w:ascii="Arial" w:hAnsi="Arial" w:cs="Arial"/>
-          <w:sz w:val="22"/>
-          <w:szCs w:val="22"/>
-        </w:rPr>
-      </w:pPr>
-      <w:r>
-        <w:rPr>
-          <w:rFonts w:ascii="Arial" w:hAnsi="Arial" w:cs="Arial"/>
-          <w:sz w:val="22"/>
-          <w:szCs w:val="22"/>
-        </w:rPr>
-        <w:t>6</w:t>
-      </w:r>
-      <w:r>
-        <w:rPr>
-          <w:rFonts w:ascii="Arial" w:hAnsi="Arial" w:cs="Arial"/>
-          <w:sz w:val="22"/>
-          <w:szCs w:val="22"/>
-        </w:rPr>
-        <w:t xml:space="preserve">.6 El Secretario Ordinario puede confirmar la eliminación del </w:t>
+      <w:r>
+        <w:rPr>
+          <w:rFonts w:ascii="Arial" w:hAnsi="Arial" w:cs="Arial"/>
+          <w:sz w:val="22"/>
+          <w:szCs w:val="22"/>
+        </w:rPr>
+        <w:t>4</w:t>
+      </w:r>
+      <w:bookmarkStart w:id="0" w:name="_GoBack"/>
+      <w:bookmarkEnd w:id="0"/>
+      <w:r>
+        <w:rPr>
+          <w:rFonts w:ascii="Arial" w:hAnsi="Arial" w:cs="Arial"/>
+          <w:sz w:val="22"/>
+          <w:szCs w:val="22"/>
+        </w:rPr>
+        <w:t xml:space="preserve"> El Secretario Ordinario puede confirmar la eliminación del </w:t>
       </w:r>
       <w:r>
         <w:rPr>
@@ -1880,7 +1579,6 @@
           <w:sz w:val="22"/>
           <w:szCs w:val="22"/>
         </w:rPr>
-        <w:lastRenderedPageBreak/>
         <w:t xml:space="preserve">5.1 </w:t>
       </w:r>
       <w:r>
@@ -2190,8 +1888,6 @@
         </w:rPr>
         <w:t>El caso de uso</w:t>
       </w:r>
-      <w:bookmarkStart w:id="0" w:name="_GoBack"/>
-      <w:bookmarkEnd w:id="0"/>
       <w:r>
         <w:rPr>
           <w:rFonts w:ascii="Arial" w:hAnsi="Arial" w:cs="Arial"/>
@@ -2265,7 +1961,6 @@
           <w:szCs w:val="22"/>
         </w:rPr>
       </w:pPr>
-      <w:proofErr w:type="spellStart"/>
       <w:r>
         <w:rPr>
           <w:sz w:val="22"/>
@@ -2273,7 +1968,6 @@
         </w:rPr>
         <w:t>Subflujos</w:t>
       </w:r>
-      <w:proofErr w:type="spellEnd"/>
     </w:p>
     <w:p>
       <w:pPr>
@@ -2839,8 +2533,8 @@
       </w:r>
     </w:p>
     <w:sectPr>
-      <w:headerReference w:type="default" r:id="rId8"/>
-      <w:footerReference w:type="default" r:id="rId9"/>
+      <w:headerReference w:type="default" r:id="rId7"/>
+      <w:footerReference w:type="default" r:id="rId8"/>
       <w:pgSz w:w="12240" w:h="15840"/>
       <w:pgMar w:top="1440" w:right="1800" w:bottom="1440" w:left="1800" w:header="720" w:footer="720" w:gutter="0"/>
       <w:pgNumType w:start="1"/>
@@ -2961,7 +2655,7 @@
             <w:rPr>
               <w:noProof/>
             </w:rPr>
-            <w:t>4</w:t>
+            <w:t>3</w:t>
           </w:r>
           <w:r>
             <w:fldChar w:fldCharType="end"/>
@@ -2985,7 +2679,7 @@
             <w:rPr>
               <w:noProof/>
             </w:rPr>
-            <w:t>4</w:t>
+            <w:t>3</w:t>
           </w:r>
           <w:r>
             <w:fldChar w:fldCharType="end"/>
@@ -3165,28 +2859,12 @@
             </w:rPr>
             <w:t>Date:  &lt;</w:t>
           </w:r>
-          <w:proofErr w:type="spellStart"/>
           <w:r>
             <w:rPr>
               <w:sz w:val="20"/>
             </w:rPr>
-            <w:t>dd</w:t>
+            <w:t>27/06/2015</w:t>
           </w:r>
-          <w:proofErr w:type="spellEnd"/>
-          <w:r>
-            <w:rPr>
-              <w:sz w:val="20"/>
-            </w:rPr>
-            <w:t>/mmm/</w:t>
-          </w:r>
-          <w:proofErr w:type="spellStart"/>
-          <w:r>
-            <w:rPr>
-              <w:sz w:val="20"/>
-            </w:rPr>
-            <w:t>yy</w:t>
-          </w:r>
-          <w:proofErr w:type="spellEnd"/>
           <w:r>
             <w:rPr>
               <w:sz w:val="20"/>
@@ -6065,6 +5743,12 @@
     <w:tblPr>
       <w:tblStyleRowBandSize w:val="1"/>
       <w:tblStyleColBandSize w:val="1"/>
+      <w:tblCellMar>
+        <w:top w:w="0" w:type="dxa"/>
+        <w:left w:w="0" w:type="dxa"/>
+        <w:bottom w:w="0" w:type="dxa"/>
+        <w:right w:w="0" w:type="dxa"/>
+      </w:tblCellMar>
     </w:tblPr>
   </w:style>
   <w:style w:type="table" w:customStyle="1" w:styleId="a0">
@@ -6072,6 +5756,12 @@
     <w:tblPr>
       <w:tblStyleRowBandSize w:val="1"/>
       <w:tblStyleColBandSize w:val="1"/>
+      <w:tblCellMar>
+        <w:top w:w="0" w:type="dxa"/>
+        <w:left w:w="0" w:type="dxa"/>
+        <w:bottom w:w="0" w:type="dxa"/>
+        <w:right w:w="0" w:type="dxa"/>
+      </w:tblCellMar>
     </w:tblPr>
   </w:style>
   <w:style w:type="paragraph" w:styleId="Encabezado">
